--- a/CONG TY GIANG THANH PHAT/GiangThanhPhat_7_11_2025/GiangThanhPhat_DSThanhVien_Mẫu số 6.docx
+++ b/CONG TY GIANG THANH PHAT/GiangThanhPhat_7_11_2025/GiangThanhPhat_DSThanhVien_Mẫu số 6.docx
@@ -1,6 +1,6 @@
 
 <file path=word/document.xml><?xml version="1.0" encoding="utf-8"?>
-<w:document xmlns:wpc="http://schemas.microsoft.com/office/word/2010/wordprocessingCanvas" xmlns:cx="http://schemas.microsoft.com/office/drawing/2014/chartex" xmlns:cx1="http://schemas.microsoft.com/office/drawing/2015/9/8/chartex" xmlns:mc="http://schemas.openxmlformats.org/markup-compatibility/2006" xmlns:o="urn:schemas-microsoft-com:office:office" xmlns:r="http://schemas.openxmlformats.org/officeDocument/2006/relationships" xmlns:m="http://schemas.openxmlformats.org/officeDocument/2006/math" xmlns:v="urn:schemas-microsoft-com:vml" xmlns:wp14="http://schemas.microsoft.com/office/word/2010/wordprocessingDrawing" xmlns:wp="http://schemas.openxmlformats.org/drawingml/2006/wordprocessingDrawing" xmlns:w10="urn:schemas-microsoft-com:office:word" xmlns:w="http://schemas.openxmlformats.org/wordprocessingml/2006/main" xmlns:w14="http://schemas.microsoft.com/office/word/2010/wordml" xmlns:w15="http://schemas.microsoft.com/office/word/2012/wordml" xmlns:w16se="http://schemas.microsoft.com/office/word/2015/wordml/symex" xmlns:wpg="http://schemas.microsoft.com/office/word/2010/wordprocessingGroup" xmlns:wpi="http://schemas.microsoft.com/office/word/2010/wordprocessingInk" xmlns:wne="http://schemas.microsoft.com/office/word/2006/wordml" xmlns:wps="http://schemas.microsoft.com/office/word/2010/wordprocessingShape" mc:Ignorable="w14 w15 w16se wp14">
+<w:document xmlns:wpc="http://schemas.microsoft.com/office/word/2010/wordprocessingCanvas" xmlns:cx="http://schemas.microsoft.com/office/drawing/2014/chartex" xmlns:mc="http://schemas.openxmlformats.org/markup-compatibility/2006" xmlns:o="urn:schemas-microsoft-com:office:office" xmlns:r="http://schemas.openxmlformats.org/officeDocument/2006/relationships" xmlns:m="http://schemas.openxmlformats.org/officeDocument/2006/math" xmlns:v="urn:schemas-microsoft-com:vml" xmlns:wp14="http://schemas.microsoft.com/office/word/2010/wordprocessingDrawing" xmlns:wp="http://schemas.openxmlformats.org/drawingml/2006/wordprocessingDrawing" xmlns:w10="urn:schemas-microsoft-com:office:word" xmlns:w="http://schemas.openxmlformats.org/wordprocessingml/2006/main" xmlns:w14="http://schemas.microsoft.com/office/word/2010/wordml" xmlns:w15="http://schemas.microsoft.com/office/word/2012/wordml" xmlns:w16se="http://schemas.microsoft.com/office/word/2015/wordml/symex" xmlns:wpg="http://schemas.microsoft.com/office/word/2010/wordprocessingGroup" xmlns:wpi="http://schemas.microsoft.com/office/word/2010/wordprocessingInk" xmlns:wne="http://schemas.microsoft.com/office/word/2006/wordml" xmlns:wps="http://schemas.microsoft.com/office/word/2010/wordprocessingShape" mc:Ignorable="w14 w15 w16se wp14">
   <w:body>
     <w:p>
       <w:pPr>
@@ -1711,6 +1711,7 @@
               <w:rPr>
                 <w:rFonts w:ascii="Times New Roman" w:eastAsia="Calibri" w:hAnsi="Times New Roman" w:cs="Times New Roman"/>
               </w:rPr>
+              <w:lastRenderedPageBreak/>
               <w:t>2</w:t>
             </w:r>
           </w:p>
@@ -1934,159 +1935,180 @@
               </w:rPr>
               <w:t>390 Tổ 9, Ấp Tân Bảo, Xã Cẩm Mỹ, Tỉnh Đồng Nai</w:t>
             </w:r>
+          </w:p>
+        </w:tc>
+        <w:tc>
+          <w:tcPr>
+            <w:tcW w:w="2268" w:type="dxa"/>
+            <w:tcBorders>
+              <w:top w:val="single" w:sz="4" w:space="0" w:color="auto"/>
+              <w:left w:val="single" w:sz="4" w:space="0" w:color="000000"/>
+              <w:bottom w:val="single" w:sz="4" w:space="0" w:color="auto"/>
+            </w:tcBorders>
+            <w:shd w:val="clear" w:color="auto" w:fill="auto"/>
+          </w:tcPr>
+          <w:p>
+            <w:pPr>
+              <w:snapToGrid w:val="0"/>
+              <w:spacing w:after="0" w:line="240" w:lineRule="auto"/>
+              <w:jc w:val="center"/>
+              <w:rPr>
+                <w:rFonts w:ascii="Times New Roman" w:eastAsia="Calibri" w:hAnsi="Times New Roman" w:cs="Times New Roman"/>
+                <w:spacing w:val="-20"/>
+              </w:rPr>
+            </w:pPr>
+            <w:r>
+              <w:rPr>
+                <w:rFonts w:ascii="Times New Roman" w:eastAsia="Calibri" w:hAnsi="Times New Roman" w:cs="Times New Roman"/>
+                <w:spacing w:val="-20"/>
+              </w:rPr>
+              <w:t>8</w:t>
+            </w:r>
+            <w:r>
+              <w:rPr>
+                <w:rFonts w:ascii="Times New Roman" w:eastAsia="Calibri" w:hAnsi="Times New Roman" w:cs="Times New Roman"/>
+                <w:spacing w:val="-20"/>
+              </w:rPr>
+              <w:t>00.000.000 VNĐ</w:t>
+            </w:r>
+          </w:p>
+        </w:tc>
+        <w:tc>
+          <w:tcPr>
+            <w:tcW w:w="709" w:type="dxa"/>
+            <w:tcBorders>
+              <w:top w:val="single" w:sz="4" w:space="0" w:color="auto"/>
+              <w:left w:val="single" w:sz="4" w:space="0" w:color="000000"/>
+              <w:bottom w:val="single" w:sz="4" w:space="0" w:color="auto"/>
+            </w:tcBorders>
+            <w:shd w:val="clear" w:color="auto" w:fill="auto"/>
+          </w:tcPr>
+          <w:p>
+            <w:pPr>
+              <w:snapToGrid w:val="0"/>
+              <w:spacing w:after="0" w:line="240" w:lineRule="auto"/>
+              <w:jc w:val="center"/>
+              <w:rPr>
+                <w:rFonts w:ascii="Times New Roman" w:eastAsia="Calibri" w:hAnsi="Times New Roman" w:cs="Times New Roman"/>
+                <w:spacing w:val="-20"/>
+              </w:rPr>
+            </w:pPr>
+            <w:r>
+              <w:rPr>
+                <w:rFonts w:ascii="Times New Roman" w:eastAsia="Calibri" w:hAnsi="Times New Roman" w:cs="Times New Roman"/>
+                <w:spacing w:val="-20"/>
+              </w:rPr>
+              <w:t>21,053</w:t>
+            </w:r>
+          </w:p>
+        </w:tc>
+        <w:tc>
+          <w:tcPr>
+            <w:tcW w:w="1276" w:type="dxa"/>
+            <w:tcBorders>
+              <w:top w:val="single" w:sz="4" w:space="0" w:color="auto"/>
+              <w:left w:val="single" w:sz="4" w:space="0" w:color="000000"/>
+              <w:bottom w:val="single" w:sz="4" w:space="0" w:color="auto"/>
+            </w:tcBorders>
+            <w:shd w:val="clear" w:color="auto" w:fill="auto"/>
+          </w:tcPr>
+          <w:p>
+            <w:pPr>
+              <w:snapToGrid w:val="0"/>
+              <w:spacing w:after="0" w:line="240" w:lineRule="auto"/>
+              <w:rPr>
+                <w:rFonts w:ascii="Times New Roman" w:eastAsia="Calibri" w:hAnsi="Times New Roman" w:cs="Times New Roman"/>
+                <w:spacing w:val="-20"/>
+              </w:rPr>
+            </w:pPr>
+            <w:r>
+              <w:rPr>
+                <w:rFonts w:ascii="Times New Roman" w:eastAsia="Calibri" w:hAnsi="Times New Roman" w:cs="Times New Roman"/>
+                <w:spacing w:val="-20"/>
+              </w:rPr>
+              <w:t>Loại tài sản: Đồng Việt Nam</w:t>
+            </w:r>
+          </w:p>
+          <w:p>
+            <w:pPr>
+              <w:snapToGrid w:val="0"/>
+              <w:spacing w:after="0" w:line="240" w:lineRule="auto"/>
+              <w:rPr>
+                <w:rFonts w:ascii="Times New Roman" w:eastAsia="Calibri" w:hAnsi="Times New Roman" w:cs="Times New Roman"/>
+                <w:spacing w:val="-20"/>
+              </w:rPr>
+            </w:pPr>
+            <w:r>
+              <w:rPr>
+                <w:rFonts w:ascii="Times New Roman" w:eastAsia="Calibri" w:hAnsi="Times New Roman" w:cs="Times New Roman"/>
+                <w:spacing w:val="-20"/>
+              </w:rPr>
+              <w:t xml:space="preserve">Số lượng: </w:t>
+            </w:r>
+            <w:r>
+              <w:rPr>
+                <w:rFonts w:ascii="Times New Roman" w:eastAsia="Calibri" w:hAnsi="Times New Roman" w:cs="Times New Roman"/>
+                <w:spacing w:val="-20"/>
+              </w:rPr>
+              <w:t xml:space="preserve">800.000.000 </w:t>
+            </w:r>
+            <w:r>
+              <w:rPr>
+                <w:rFonts w:ascii="Times New Roman" w:eastAsia="Calibri" w:hAnsi="Times New Roman" w:cs="Times New Roman"/>
+                <w:spacing w:val="-20"/>
+              </w:rPr>
+              <w:t>đồng</w:t>
+            </w:r>
+          </w:p>
+        </w:tc>
+        <w:tc>
+          <w:tcPr>
+            <w:tcW w:w="851" w:type="dxa"/>
+            <w:tcBorders>
+              <w:top w:val="single" w:sz="4" w:space="0" w:color="000000"/>
+              <w:left w:val="single" w:sz="4" w:space="0" w:color="000000"/>
+              <w:bottom w:val="single" w:sz="4" w:space="0" w:color="000000"/>
+            </w:tcBorders>
+            <w:shd w:val="clear" w:color="auto" w:fill="auto"/>
+          </w:tcPr>
+          <w:p>
+            <w:pPr>
+              <w:snapToGrid w:val="0"/>
+              <w:spacing w:after="0" w:line="240" w:lineRule="auto"/>
+              <w:jc w:val="center"/>
+              <w:rPr>
+                <w:rFonts w:ascii="Times New Roman" w:eastAsia="Calibri" w:hAnsi="Times New Roman" w:cs="Times New Roman"/>
+              </w:rPr>
+            </w:pPr>
+            <w:r>
+              <w:rPr>
+                <w:rFonts w:ascii="Times New Roman" w:eastAsia="Calibri" w:hAnsi="Times New Roman" w:cs="Times New Roman"/>
+                <w:spacing w:val="-20"/>
+              </w:rPr>
+              <w:t>07</w:t>
+            </w:r>
+            <w:r>
+              <w:rPr>
+                <w:rFonts w:ascii="Times New Roman" w:eastAsia="Calibri" w:hAnsi="Times New Roman" w:cs="Times New Roman"/>
+                <w:spacing w:val="-20"/>
+              </w:rPr>
+              <w:t>/</w:t>
+            </w:r>
+            <w:r>
+              <w:rPr>
+                <w:rFonts w:ascii="Times New Roman" w:eastAsia="Calibri" w:hAnsi="Times New Roman" w:cs="Times New Roman"/>
+                <w:spacing w:val="-20"/>
+              </w:rPr>
+              <w:t>11</w:t>
+            </w:r>
             <w:bookmarkStart w:id="0" w:name="_GoBack"/>
             <w:bookmarkEnd w:id="0"/>
-          </w:p>
-        </w:tc>
-        <w:tc>
-          <w:tcPr>
-            <w:tcW w:w="2268" w:type="dxa"/>
-            <w:tcBorders>
-              <w:top w:val="single" w:sz="4" w:space="0" w:color="auto"/>
-              <w:left w:val="single" w:sz="4" w:space="0" w:color="000000"/>
-              <w:bottom w:val="single" w:sz="4" w:space="0" w:color="auto"/>
-            </w:tcBorders>
-            <w:shd w:val="clear" w:color="auto" w:fill="auto"/>
-          </w:tcPr>
-          <w:p>
-            <w:pPr>
-              <w:snapToGrid w:val="0"/>
-              <w:spacing w:after="0" w:line="240" w:lineRule="auto"/>
-              <w:jc w:val="center"/>
-              <w:rPr>
-                <w:rFonts w:ascii="Times New Roman" w:eastAsia="Calibri" w:hAnsi="Times New Roman" w:cs="Times New Roman"/>
-                <w:spacing w:val="-20"/>
-              </w:rPr>
-            </w:pPr>
-            <w:r>
-              <w:rPr>
-                <w:rFonts w:ascii="Times New Roman" w:eastAsia="Calibri" w:hAnsi="Times New Roman" w:cs="Times New Roman"/>
-                <w:spacing w:val="-20"/>
-              </w:rPr>
-              <w:t>8</w:t>
-            </w:r>
-            <w:r>
-              <w:rPr>
-                <w:rFonts w:ascii="Times New Roman" w:eastAsia="Calibri" w:hAnsi="Times New Roman" w:cs="Times New Roman"/>
-                <w:spacing w:val="-20"/>
-              </w:rPr>
-              <w:t>00.000.000 VNĐ</w:t>
-            </w:r>
-          </w:p>
-        </w:tc>
-        <w:tc>
-          <w:tcPr>
-            <w:tcW w:w="709" w:type="dxa"/>
-            <w:tcBorders>
-              <w:top w:val="single" w:sz="4" w:space="0" w:color="auto"/>
-              <w:left w:val="single" w:sz="4" w:space="0" w:color="000000"/>
-              <w:bottom w:val="single" w:sz="4" w:space="0" w:color="auto"/>
-            </w:tcBorders>
-            <w:shd w:val="clear" w:color="auto" w:fill="auto"/>
-          </w:tcPr>
-          <w:p>
-            <w:pPr>
-              <w:snapToGrid w:val="0"/>
-              <w:spacing w:after="0" w:line="240" w:lineRule="auto"/>
-              <w:jc w:val="center"/>
-              <w:rPr>
-                <w:rFonts w:ascii="Times New Roman" w:eastAsia="Calibri" w:hAnsi="Times New Roman" w:cs="Times New Roman"/>
-                <w:spacing w:val="-20"/>
-              </w:rPr>
-            </w:pPr>
-            <w:r>
-              <w:rPr>
-                <w:rFonts w:ascii="Times New Roman" w:eastAsia="Calibri" w:hAnsi="Times New Roman" w:cs="Times New Roman"/>
-                <w:spacing w:val="-20"/>
-              </w:rPr>
-              <w:t>21,053</w:t>
-            </w:r>
-          </w:p>
-        </w:tc>
-        <w:tc>
-          <w:tcPr>
-            <w:tcW w:w="1276" w:type="dxa"/>
-            <w:tcBorders>
-              <w:top w:val="single" w:sz="4" w:space="0" w:color="auto"/>
-              <w:left w:val="single" w:sz="4" w:space="0" w:color="000000"/>
-              <w:bottom w:val="single" w:sz="4" w:space="0" w:color="auto"/>
-            </w:tcBorders>
-            <w:shd w:val="clear" w:color="auto" w:fill="auto"/>
-          </w:tcPr>
-          <w:p>
-            <w:pPr>
-              <w:snapToGrid w:val="0"/>
-              <w:spacing w:after="0" w:line="240" w:lineRule="auto"/>
-              <w:rPr>
-                <w:rFonts w:ascii="Times New Roman" w:eastAsia="Calibri" w:hAnsi="Times New Roman" w:cs="Times New Roman"/>
-                <w:spacing w:val="-20"/>
-              </w:rPr>
-            </w:pPr>
-            <w:r>
-              <w:rPr>
-                <w:rFonts w:ascii="Times New Roman" w:eastAsia="Calibri" w:hAnsi="Times New Roman" w:cs="Times New Roman"/>
-                <w:spacing w:val="-20"/>
-              </w:rPr>
-              <w:t>Loại tài sản: Đồng Việt Nam</w:t>
-            </w:r>
-          </w:p>
-          <w:p>
-            <w:pPr>
-              <w:snapToGrid w:val="0"/>
-              <w:spacing w:after="0" w:line="240" w:lineRule="auto"/>
-              <w:rPr>
-                <w:rFonts w:ascii="Times New Roman" w:eastAsia="Calibri" w:hAnsi="Times New Roman" w:cs="Times New Roman"/>
-                <w:spacing w:val="-20"/>
-              </w:rPr>
-            </w:pPr>
-            <w:r>
-              <w:rPr>
-                <w:rFonts w:ascii="Times New Roman" w:eastAsia="Calibri" w:hAnsi="Times New Roman" w:cs="Times New Roman"/>
-                <w:spacing w:val="-20"/>
-              </w:rPr>
-              <w:t xml:space="preserve">Số lượng: </w:t>
-            </w:r>
-            <w:r>
-              <w:rPr>
-                <w:rFonts w:ascii="Times New Roman" w:eastAsia="Calibri" w:hAnsi="Times New Roman" w:cs="Times New Roman"/>
-                <w:spacing w:val="-20"/>
-              </w:rPr>
-              <w:t xml:space="preserve">800.000.000 </w:t>
-            </w:r>
-            <w:r>
-              <w:rPr>
-                <w:rFonts w:ascii="Times New Roman" w:eastAsia="Calibri" w:hAnsi="Times New Roman" w:cs="Times New Roman"/>
-                <w:spacing w:val="-20"/>
-              </w:rPr>
-              <w:t>đồng</w:t>
-            </w:r>
-          </w:p>
-        </w:tc>
-        <w:tc>
-          <w:tcPr>
-            <w:tcW w:w="851" w:type="dxa"/>
-            <w:tcBorders>
-              <w:top w:val="single" w:sz="4" w:space="0" w:color="000000"/>
-              <w:left w:val="single" w:sz="4" w:space="0" w:color="000000"/>
-              <w:bottom w:val="single" w:sz="4" w:space="0" w:color="000000"/>
-            </w:tcBorders>
-            <w:shd w:val="clear" w:color="auto" w:fill="auto"/>
-          </w:tcPr>
-          <w:p>
-            <w:pPr>
-              <w:snapToGrid w:val="0"/>
-              <w:spacing w:after="0" w:line="240" w:lineRule="auto"/>
-              <w:jc w:val="center"/>
-              <w:rPr>
-                <w:rFonts w:ascii="Times New Roman" w:eastAsia="Calibri" w:hAnsi="Times New Roman" w:cs="Times New Roman"/>
-              </w:rPr>
-            </w:pPr>
-            <w:r>
-              <w:rPr>
-                <w:rFonts w:ascii="Times New Roman" w:eastAsia="Calibri" w:hAnsi="Times New Roman" w:cs="Times New Roman"/>
-                <w:spacing w:val="-20"/>
-              </w:rPr>
-              <w:t>10/10/2025</w:t>
+            <w:r>
+              <w:rPr>
+                <w:rFonts w:ascii="Times New Roman" w:eastAsia="Calibri" w:hAnsi="Times New Roman" w:cs="Times New Roman"/>
+                <w:spacing w:val="-20"/>
+              </w:rPr>
+              <w:t>/2025</w:t>
             </w:r>
           </w:p>
         </w:tc>
@@ -5084,7 +5106,7 @@
 </file>
 
 <file path=word/endnotes.xml><?xml version="1.0" encoding="utf-8"?>
-<w:endnotes xmlns:wpc="http://schemas.microsoft.com/office/word/2010/wordprocessingCanvas" xmlns:cx="http://schemas.microsoft.com/office/drawing/2014/chartex" xmlns:cx1="http://schemas.microsoft.com/office/drawing/2015/9/8/chartex" xmlns:mc="http://schemas.openxmlformats.org/markup-compatibility/2006" xmlns:o="urn:schemas-microsoft-com:office:office" xmlns:r="http://schemas.openxmlformats.org/officeDocument/2006/relationships" xmlns:m="http://schemas.openxmlformats.org/officeDocument/2006/math" xmlns:v="urn:schemas-microsoft-com:vml" xmlns:wp14="http://schemas.microsoft.com/office/word/2010/wordprocessingDrawing" xmlns:wp="http://schemas.openxmlformats.org/drawingml/2006/wordprocessingDrawing" xmlns:w10="urn:schemas-microsoft-com:office:word" xmlns:w="http://schemas.openxmlformats.org/wordprocessingml/2006/main" xmlns:w14="http://schemas.microsoft.com/office/word/2010/wordml" xmlns:w15="http://schemas.microsoft.com/office/word/2012/wordml" xmlns:w16se="http://schemas.microsoft.com/office/word/2015/wordml/symex" xmlns:wpg="http://schemas.microsoft.com/office/word/2010/wordprocessingGroup" xmlns:wpi="http://schemas.microsoft.com/office/word/2010/wordprocessingInk" xmlns:wne="http://schemas.microsoft.com/office/word/2006/wordml" xmlns:wps="http://schemas.microsoft.com/office/word/2010/wordprocessingShape" mc:Ignorable="w14 w15 w16se wp14">
+<w:endnotes xmlns:wpc="http://schemas.microsoft.com/office/word/2010/wordprocessingCanvas" xmlns:cx="http://schemas.microsoft.com/office/drawing/2014/chartex" xmlns:mc="http://schemas.openxmlformats.org/markup-compatibility/2006" xmlns:o="urn:schemas-microsoft-com:office:office" xmlns:r="http://schemas.openxmlformats.org/officeDocument/2006/relationships" xmlns:m="http://schemas.openxmlformats.org/officeDocument/2006/math" xmlns:v="urn:schemas-microsoft-com:vml" xmlns:wp14="http://schemas.microsoft.com/office/word/2010/wordprocessingDrawing" xmlns:wp="http://schemas.openxmlformats.org/drawingml/2006/wordprocessingDrawing" xmlns:w10="urn:schemas-microsoft-com:office:word" xmlns:w="http://schemas.openxmlformats.org/wordprocessingml/2006/main" xmlns:w14="http://schemas.microsoft.com/office/word/2010/wordml" xmlns:w15="http://schemas.microsoft.com/office/word/2012/wordml" xmlns:w16se="http://schemas.microsoft.com/office/word/2015/wordml/symex" xmlns:wpg="http://schemas.microsoft.com/office/word/2010/wordprocessingGroup" xmlns:wpi="http://schemas.microsoft.com/office/word/2010/wordprocessingInk" xmlns:wne="http://schemas.microsoft.com/office/word/2006/wordml" xmlns:wps="http://schemas.microsoft.com/office/word/2010/wordprocessingShape" mc:Ignorable="w14 w15 w16se wp14">
   <w:endnote w:type="separator" w:id="-1">
     <w:p>
       <w:pPr>
@@ -5109,7 +5131,7 @@
 </file>
 
 <file path=word/footnotes.xml><?xml version="1.0" encoding="utf-8"?>
-<w:footnotes xmlns:wpc="http://schemas.microsoft.com/office/word/2010/wordprocessingCanvas" xmlns:cx="http://schemas.microsoft.com/office/drawing/2014/chartex" xmlns:cx1="http://schemas.microsoft.com/office/drawing/2015/9/8/chartex" xmlns:mc="http://schemas.openxmlformats.org/markup-compatibility/2006" xmlns:o="urn:schemas-microsoft-com:office:office" xmlns:r="http://schemas.openxmlformats.org/officeDocument/2006/relationships" xmlns:m="http://schemas.openxmlformats.org/officeDocument/2006/math" xmlns:v="urn:schemas-microsoft-com:vml" xmlns:wp14="http://schemas.microsoft.com/office/word/2010/wordprocessingDrawing" xmlns:wp="http://schemas.openxmlformats.org/drawingml/2006/wordprocessingDrawing" xmlns:w10="urn:schemas-microsoft-com:office:word" xmlns:w="http://schemas.openxmlformats.org/wordprocessingml/2006/main" xmlns:w14="http://schemas.microsoft.com/office/word/2010/wordml" xmlns:w15="http://schemas.microsoft.com/office/word/2012/wordml" xmlns:w16se="http://schemas.microsoft.com/office/word/2015/wordml/symex" xmlns:wpg="http://schemas.microsoft.com/office/word/2010/wordprocessingGroup" xmlns:wpi="http://schemas.microsoft.com/office/word/2010/wordprocessingInk" xmlns:wne="http://schemas.microsoft.com/office/word/2006/wordml" xmlns:wps="http://schemas.microsoft.com/office/word/2010/wordprocessingShape" mc:Ignorable="w14 w15 w16se wp14">
+<w:footnotes xmlns:wpc="http://schemas.microsoft.com/office/word/2010/wordprocessingCanvas" xmlns:cx="http://schemas.microsoft.com/office/drawing/2014/chartex" xmlns:mc="http://schemas.openxmlformats.org/markup-compatibility/2006" xmlns:o="urn:schemas-microsoft-com:office:office" xmlns:r="http://schemas.openxmlformats.org/officeDocument/2006/relationships" xmlns:m="http://schemas.openxmlformats.org/officeDocument/2006/math" xmlns:v="urn:schemas-microsoft-com:vml" xmlns:wp14="http://schemas.microsoft.com/office/word/2010/wordprocessingDrawing" xmlns:wp="http://schemas.openxmlformats.org/drawingml/2006/wordprocessingDrawing" xmlns:w10="urn:schemas-microsoft-com:office:word" xmlns:w="http://schemas.openxmlformats.org/wordprocessingml/2006/main" xmlns:w14="http://schemas.microsoft.com/office/word/2010/wordml" xmlns:w15="http://schemas.microsoft.com/office/word/2012/wordml" xmlns:w16se="http://schemas.microsoft.com/office/word/2015/wordml/symex" xmlns:wpg="http://schemas.microsoft.com/office/word/2010/wordprocessingGroup" xmlns:wpi="http://schemas.microsoft.com/office/word/2010/wordprocessingInk" xmlns:wne="http://schemas.microsoft.com/office/word/2006/wordml" xmlns:wps="http://schemas.microsoft.com/office/word/2010/wordprocessingShape" mc:Ignorable="w14 w15 w16se wp14">
   <w:footnote w:type="separator" w:id="-1">
     <w:p>
       <w:pPr>
@@ -5493,7 +5515,7 @@
 </file>
 
 <file path=word/numbering.xml><?xml version="1.0" encoding="utf-8"?>
-<w:numbering xmlns:wpc="http://schemas.microsoft.com/office/word/2010/wordprocessingCanvas" xmlns:cx="http://schemas.microsoft.com/office/drawing/2014/chartex" xmlns:cx1="http://schemas.microsoft.com/office/drawing/2015/9/8/chartex" xmlns:mc="http://schemas.openxmlformats.org/markup-compatibility/2006" xmlns:o="urn:schemas-microsoft-com:office:office" xmlns:r="http://schemas.openxmlformats.org/officeDocument/2006/relationships" xmlns:m="http://schemas.openxmlformats.org/officeDocument/2006/math" xmlns:v="urn:schemas-microsoft-com:vml" xmlns:wp14="http://schemas.microsoft.com/office/word/2010/wordprocessingDrawing" xmlns:wp="http://schemas.openxmlformats.org/drawingml/2006/wordprocessingDrawing" xmlns:w10="urn:schemas-microsoft-com:office:word" xmlns:w="http://schemas.openxmlformats.org/wordprocessingml/2006/main" xmlns:w14="http://schemas.microsoft.com/office/word/2010/wordml" xmlns:w15="http://schemas.microsoft.com/office/word/2012/wordml" xmlns:w16se="http://schemas.microsoft.com/office/word/2015/wordml/symex" xmlns:wpg="http://schemas.microsoft.com/office/word/2010/wordprocessingGroup" xmlns:wpi="http://schemas.microsoft.com/office/word/2010/wordprocessingInk" xmlns:wne="http://schemas.microsoft.com/office/word/2006/wordml" xmlns:wps="http://schemas.microsoft.com/office/word/2010/wordprocessingShape" mc:Ignorable="w14 w15 w16se wp14">
+<w:numbering xmlns:wpc="http://schemas.microsoft.com/office/word/2010/wordprocessingCanvas" xmlns:cx="http://schemas.microsoft.com/office/drawing/2014/chartex" xmlns:mc="http://schemas.openxmlformats.org/markup-compatibility/2006" xmlns:o="urn:schemas-microsoft-com:office:office" xmlns:r="http://schemas.openxmlformats.org/officeDocument/2006/relationships" xmlns:m="http://schemas.openxmlformats.org/officeDocument/2006/math" xmlns:v="urn:schemas-microsoft-com:vml" xmlns:wp14="http://schemas.microsoft.com/office/word/2010/wordprocessingDrawing" xmlns:wp="http://schemas.openxmlformats.org/drawingml/2006/wordprocessingDrawing" xmlns:w10="urn:schemas-microsoft-com:office:word" xmlns:w="http://schemas.openxmlformats.org/wordprocessingml/2006/main" xmlns:w14="http://schemas.microsoft.com/office/word/2010/wordml" xmlns:w15="http://schemas.microsoft.com/office/word/2012/wordml" xmlns:w16se="http://schemas.microsoft.com/office/word/2015/wordml/symex" xmlns:wpg="http://schemas.microsoft.com/office/word/2010/wordprocessingGroup" xmlns:wpi="http://schemas.microsoft.com/office/word/2010/wordprocessingInk" xmlns:wne="http://schemas.microsoft.com/office/word/2006/wordml" xmlns:wps="http://schemas.microsoft.com/office/word/2010/wordprocessingShape" mc:Ignorable="w14 w15 w16se wp14">
   <w:abstractNum w:abstractNumId="0" w15:restartNumberingAfterBreak="0">
     <w:nsid w:val="5AD55BB2"/>
     <w:multiLevelType w:val="hybridMultilevel"/>
